--- a/Spring/MS/Master Microservices with Spring, Docker, Kubernetes/Docker/Docker-commands.docx
+++ b/Spring/MS/Master Microservices with Spring, Docker, Kubernetes/Docker/Docker-commands.docx
@@ -33,16 +33,31 @@
           </w:r>
         </w:p>
         <w:p>
-          <w:fldSimple w:instr=" TOC \o &quot;1-3&quot; \h \z \u ">
-            <w:r>
-              <w:rPr>
-                <w:b/>
-                <w:bCs/>
-                <w:noProof/>
-              </w:rPr>
-              <w:t>No table of contents entries found.</w:t>
-            </w:r>
-          </w:fldSimple>
+          <w:r>
+            <w:fldChar w:fldCharType="begin"/>
+          </w:r>
+          <w:r>
+            <w:instrText xml:space="preserve"> TOC \o "1-3" \h \z \u </w:instrText>
+          </w:r>
+          <w:r>
+            <w:fldChar w:fldCharType="separate"/>
+          </w:r>
+          <w:r>
+            <w:rPr>
+              <w:b/>
+              <w:bCs/>
+              <w:noProof/>
+            </w:rPr>
+            <w:t>No table of contents entries found.</w:t>
+          </w:r>
+          <w:r>
+            <w:rPr>
+              <w:b/>
+              <w:bCs/>
+              <w:noProof/>
+            </w:rPr>
+            <w:fldChar w:fldCharType="end"/>
+          </w:r>
         </w:p>
       </w:sdtContent>
     </w:sdt>
@@ -1548,6 +1563,59 @@
             </a:graphic>
           </wp:inline>
         </w:drawing>
+      </w:r>
+      <w:r>
+        <w:br/>
+      </w:r>
+    </w:p>
+    <w:p>
+      <w:pPr>
+        <w:pStyle w:val="ListParagraph"/>
+        <w:numPr>
+          <w:ilvl w:val="2"/>
+          <w:numId w:val="15"/>
+        </w:numPr>
+      </w:pPr>
+    </w:p>
+    <w:p>
+      <w:pPr>
+        <w:pStyle w:val="ListParagraph"/>
+        <w:numPr>
+          <w:ilvl w:val="0"/>
+          <w:numId w:val="15"/>
+        </w:numPr>
+        <w:ind w:left="426"/>
+      </w:pPr>
+      <w:r>
+        <w:lastRenderedPageBreak/>
+        <w:t>To push the latest image onto Docker Hub</w:t>
+      </w:r>
+    </w:p>
+    <w:p>
+      <w:pPr>
+        <w:pStyle w:val="ListParagraph"/>
+        <w:numPr>
+          <w:ilvl w:val="1"/>
+          <w:numId w:val="15"/>
+        </w:numPr>
+      </w:pPr>
+      <w:r>
+        <w:t>Command:</w:t>
+      </w:r>
+    </w:p>
+    <w:p>
+      <w:pPr>
+        <w:pStyle w:val="ListParagraph"/>
+        <w:numPr>
+          <w:ilvl w:val="2"/>
+          <w:numId w:val="15"/>
+        </w:numPr>
+      </w:pPr>
+      <w:r>
+        <w:t>Docker push docker.io/&lt;repo&gt;/accounts</w:t>
+      </w:r>
+      <w:r>
+        <w:br/>
       </w:r>
     </w:p>
     <w:p>
